--- a/Transfer Use Case Scenario.docx
+++ b/Transfer Use Case Scenario.docx
@@ -236,14 +236,7 @@
                 <w:sz w:val="32"/>
                 <w:szCs w:val="32"/>
               </w:rPr>
-              <w:t>Uses</w:t>
-            </w:r>
-            <w:r>
-              <w:rPr>
-                <w:sz w:val="32"/>
-                <w:szCs w:val="32"/>
-              </w:rPr>
-              <w:t>(Included use cases)</w:t>
+              <w:t>Uses(Included use cases)</w:t>
             </w:r>
           </w:p>
         </w:tc>
@@ -289,7 +282,7 @@
                 <w:sz w:val="32"/>
                 <w:szCs w:val="32"/>
               </w:rPr>
-              <w:t>Extends</w:t>
+              <w:t>Extended</w:t>
             </w:r>
           </w:p>
         </w:tc>
@@ -310,6 +303,66 @@
                 <w:szCs w:val="28"/>
               </w:rPr>
               <w:t>Show Transfer Error</w:t>
+            </w:r>
+          </w:p>
+        </w:tc>
+      </w:tr>
+      <w:tr>
+        <w:trPr>
+          <w:trHeight w:val="604"/>
+          <w:jc w:val="center"/>
+        </w:trPr>
+        <w:tc>
+          <w:tcPr>
+            <w:tcW w:w="4288" w:type="dxa"/>
+          </w:tcPr>
+          <w:p>
+            <w:pPr>
+              <w:rPr>
+                <w:sz w:val="32"/>
+                <w:szCs w:val="32"/>
+              </w:rPr>
+            </w:pPr>
+            <w:r>
+              <w:rPr>
+                <w:sz w:val="32"/>
+                <w:szCs w:val="32"/>
+              </w:rPr>
+              <w:t>Description</w:t>
+            </w:r>
+          </w:p>
+        </w:tc>
+        <w:tc>
+          <w:tcPr>
+            <w:tcW w:w="6605" w:type="dxa"/>
+          </w:tcPr>
+          <w:p>
+            <w:pPr>
+              <w:rPr>
+                <w:sz w:val="28"/>
+                <w:szCs w:val="28"/>
+              </w:rPr>
+            </w:pPr>
+            <w:r>
+              <w:rPr>
+                <w:sz w:val="28"/>
+                <w:szCs w:val="28"/>
+              </w:rPr>
+              <w:t xml:space="preserve">In this use-case a </w:t>
+            </w:r>
+            <w:r>
+              <w:rPr>
+                <w:sz w:val="28"/>
+                <w:szCs w:val="28"/>
+              </w:rPr>
+              <w:t>specific</w:t>
+            </w:r>
+            <w:r>
+              <w:rPr>
+                <w:sz w:val="28"/>
+                <w:szCs w:val="28"/>
+              </w:rPr>
+              <w:t xml:space="preserve"> amount of balance will be transferred from a source account to a destination account.</w:t>
             </w:r>
           </w:p>
         </w:tc>
@@ -668,21 +721,12 @@
                 <w:szCs w:val="28"/>
               </w:rPr>
             </w:pPr>
-            <w:proofErr w:type="spellStart"/>
-            <w:r>
-              <w:rPr>
-                <w:sz w:val="28"/>
-                <w:szCs w:val="28"/>
-              </w:rPr>
-              <w:t>Clinet’s</w:t>
-            </w:r>
-            <w:proofErr w:type="spellEnd"/>
-            <w:r>
-              <w:rPr>
-                <w:sz w:val="28"/>
-                <w:szCs w:val="28"/>
-              </w:rPr>
-              <w:t xml:space="preserve"> balance is decreased by transfer amount + bank transfer wage</w:t>
+            <w:r>
+              <w:rPr>
+                <w:sz w:val="28"/>
+                <w:szCs w:val="28"/>
+              </w:rPr>
+              <w:t>Client’s balance is decreased by transfer amount + bank transfer wage</w:t>
             </w:r>
           </w:p>
         </w:tc>
@@ -1926,6 +1970,7 @@
   <w:style w:type="paragraph" w:default="1" w:styleId="Normal">
     <w:name w:val="Normal"/>
     <w:qFormat/>
+    <w:rsid w:val="00D4657A"/>
   </w:style>
   <w:style w:type="character" w:default="1" w:styleId="DefaultParagraphFont">
     <w:name w:val="Default Paragraph Font"/>
